--- a/swh/docx/017.content.docx
+++ b/swh/docx/017.content.docx
@@ -28,22 +28,6 @@
       </w:r>
     </w:p>
     <w:p>
-      <w:pPr>
-        <w:pStyle w:val="Heading2"/>
-      </w:pPr>
-      <w:r>
-        <w:rPr>
-          <w:lang w:val="sw_KE" w:bidi="sw_KE"/>
-        </w:rPr>
-        <w:t>License Information</w:t>
-      </w:r>
-      <w:r>
-        <w:rPr>
-          <w:lang w:val="sw_KE" w:bidi="sw_KE"/>
-        </w:rPr>
-      </w:r>
-    </w:p>
-    <w:p>
       <w:pPr/>
       <w:r>
         <w:rPr>
@@ -55,86 +39,37 @@
           <w:b/>
           <w:lang w:val="sw_KE" w:bidi="sw_KE"/>
         </w:rPr>
-        <w:t>Termini muhimu (unfoldingWord)</w:t>
-      </w:r>
-      <w:r>
-        <w:rPr>
-          <w:lang w:val="sw_KE" w:bidi="sw_KE"/>
-        </w:rPr>
-        <w:t xml:space="preserve"> (Swahili) is based on</w:t>
-      </w:r>
-      <w:r>
-        <w:rPr>
-          <w:lang w:val="sw_KE" w:bidi="sw_KE"/>
-        </w:rPr>
-        <w:t xml:space="preserve">: </w:t>
-      </w:r>
-      <w:r>
-        <w:rPr>
-          <w:lang w:val="sw_KE" w:bidi="sw_KE"/>
-        </w:rPr>
         <w:t>unfoldingWord® Translation Words</w:t>
       </w:r>
       <w:r>
         <w:rPr>
           <w:lang w:val="sw_KE" w:bidi="sw_KE"/>
         </w:rPr>
-        <w:t xml:space="preserve">, </w:t>
-      </w:r>
-      <w:hyperlink r:id="rId13">
-        <w:r>
-          <w:rPr>
-            <w:lang w:val="sw_KE" w:bidi="sw_KE"/>
-          </w:rPr>
-          <w:rPr>
-            <w:color w:val="0000EE"/>
-            <w:u w:val="single"/>
-          </w:rPr>
-          <w:t>unfoldingWord</w:t>
-        </w:r>
-      </w:hyperlink>
-      <w:r>
-        <w:rPr>
-          <w:lang w:val="sw_KE" w:bidi="sw_KE"/>
-        </w:rPr>
-        <w:t xml:space="preserve">, 2022, which is licensed under a </w:t>
-      </w:r>
-      <w:hyperlink r:id="rId14">
-        <w:r>
-          <w:rPr>
-            <w:lang w:val="sw_KE" w:bidi="sw_KE"/>
-          </w:rPr>
-          <w:rPr>
-            <w:color w:val="0000EE"/>
-            <w:u w:val="single"/>
-          </w:rPr>
-          <w:t>CC BY-SA 4.0 license</w:t>
-        </w:r>
-      </w:hyperlink>
-      <w:r>
-        <w:rPr>
-          <w:lang w:val="sw_KE" w:bidi="sw_KE"/>
-        </w:rPr>
-        <w:t>.</w:t>
-      </w:r>
-      <w:r>
-        <w:rPr>
-          <w:lang w:val="sw_KE" w:bidi="sw_KE"/>
-        </w:rPr>
-      </w:r>
-    </w:p>
-    <w:p>
-      <w:pPr/>
-      <w:r>
-        <w:rPr>
-          <w:lang w:val="sw_KE" w:bidi="sw_KE"/>
-        </w:rPr>
-      </w:r>
-      <w:r>
-        <w:rPr>
-          <w:lang w:val="sw_KE" w:bidi="sw_KE"/>
-        </w:rPr>
-        <w:t>This PDF version is provided under the same license.</w:t>
+        <w:t xml:space="preserve"> © 2022 unfoldingWord. Released under CC BY-SA 4.0 license. </w:t>
+      </w:r>
+      <w:r>
+        <w:rPr>
+          <w:lang w:val="sw_KE" w:bidi="sw_KE"/>
+        </w:rPr>
+        <w:t>unfoldingWord® Translation Words</w:t>
+      </w:r>
+      <w:r>
+        <w:rPr>
+          <w:lang w:val="sw_KE" w:bidi="sw_KE"/>
+        </w:rPr>
+        <w:t xml:space="preserve"> has been adapted in the following languages: Tok Pisin, Arabic (عربي), French (Français), Hindi (हिंदी), Indonesian (Bahasa Indonesia), Portuguese (Português), Russian (Русский), Spanish (Español), Swahili (Kiswahili), and Simplified Chinese (简体中文) from </w:t>
+      </w:r>
+      <w:r>
+        <w:rPr>
+          <w:lang w:val="sw_KE" w:bidi="sw_KE"/>
+        </w:rPr>
+        <w:t>unfoldingWord® Translation Words</w:t>
+      </w:r>
+      <w:r>
+        <w:rPr>
+          <w:lang w:val="sw_KE" w:bidi="sw_KE"/>
+        </w:rPr>
+        <w:t xml:space="preserve"> © 2022 unfoldingWord. Released under CC BY-SA 4.0 license by Mission Mutual</w:t>
       </w:r>
       <w:r>
         <w:rPr>
@@ -538,7 +473,7 @@
           <w:lang w:val="sw_KE" w:bidi="sw_KE"/>
         </w:rPr>
       </w:r>
-      <w:hyperlink r:id="rId15">
+      <w:hyperlink r:id="rId13">
         <w:r>
           <w:rPr>
             <w:lang w:val="sw_KE" w:bidi="sw_KE"/>
@@ -562,7 +497,7 @@
           <w:lang w:val="sw_KE" w:bidi="sw_KE"/>
         </w:rPr>
       </w:r>
-      <w:hyperlink r:id="rId16">
+      <w:hyperlink r:id="rId14">
         <w:r>
           <w:rPr>
             <w:lang w:val="sw_KE" w:bidi="sw_KE"/>
@@ -586,7 +521,7 @@
           <w:lang w:val="sw_KE" w:bidi="sw_KE"/>
         </w:rPr>
       </w:r>
-      <w:hyperlink r:id="rId17">
+      <w:hyperlink r:id="rId15">
         <w:r>
           <w:rPr>
             <w:lang w:val="sw_KE" w:bidi="sw_KE"/>
@@ -1011,7 +946,7 @@
           <w:lang w:val="sw_KE" w:bidi="sw_KE"/>
         </w:rPr>
       </w:r>
-      <w:hyperlink r:id="rId18">
+      <w:hyperlink r:id="rId16">
         <w:r>
           <w:rPr>
             <w:lang w:val="sw_KE" w:bidi="sw_KE"/>
@@ -1035,7 +970,7 @@
           <w:lang w:val="sw_KE" w:bidi="sw_KE"/>
         </w:rPr>
       </w:r>
-      <w:hyperlink r:id="rId19">
+      <w:hyperlink r:id="rId17">
         <w:r>
           <w:rPr>
             <w:lang w:val="sw_KE" w:bidi="sw_KE"/>
@@ -1059,7 +994,7 @@
           <w:lang w:val="sw_KE" w:bidi="sw_KE"/>
         </w:rPr>
       </w:r>
-      <w:hyperlink r:id="rId20">
+      <w:hyperlink r:id="rId18">
         <w:r>
           <w:rPr>
             <w:lang w:val="sw_KE" w:bidi="sw_KE"/>
@@ -1083,7 +1018,7 @@
           <w:lang w:val="sw_KE" w:bidi="sw_KE"/>
         </w:rPr>
       </w:r>
-      <w:hyperlink r:id="rId21">
+      <w:hyperlink r:id="rId19">
         <w:r>
           <w:rPr>
             <w:lang w:val="sw_KE" w:bidi="sw_KE"/>
@@ -1107,7 +1042,7 @@
           <w:lang w:val="sw_KE" w:bidi="sw_KE"/>
         </w:rPr>
       </w:r>
-      <w:hyperlink r:id="rId22">
+      <w:hyperlink r:id="rId20">
         <w:r>
           <w:rPr>
             <w:lang w:val="sw_KE" w:bidi="sw_KE"/>
@@ -1131,7 +1066,7 @@
           <w:lang w:val="sw_KE" w:bidi="sw_KE"/>
         </w:rPr>
       </w:r>
-      <w:hyperlink r:id="rId23">
+      <w:hyperlink r:id="rId21">
         <w:r>
           <w:rPr>
             <w:lang w:val="sw_KE" w:bidi="sw_KE"/>
@@ -1155,7 +1090,7 @@
           <w:lang w:val="sw_KE" w:bidi="sw_KE"/>
         </w:rPr>
       </w:r>
-      <w:hyperlink r:id="rId24">
+      <w:hyperlink r:id="rId22">
         <w:r>
           <w:rPr>
             <w:lang w:val="sw_KE" w:bidi="sw_KE"/>
@@ -1179,7 +1114,7 @@
           <w:lang w:val="sw_KE" w:bidi="sw_KE"/>
         </w:rPr>
       </w:r>
-      <w:hyperlink r:id="rId25">
+      <w:hyperlink r:id="rId23">
         <w:r>
           <w:rPr>
             <w:lang w:val="sw_KE" w:bidi="sw_KE"/>
@@ -1447,7 +1382,7 @@
           <w:lang w:val="sw_KE" w:bidi="sw_KE"/>
         </w:rPr>
       </w:r>
-      <w:hyperlink r:id="rId26">
+      <w:hyperlink r:id="rId24">
         <w:r>
           <w:rPr>
             <w:lang w:val="sw_KE" w:bidi="sw_KE"/>
@@ -1471,7 +1406,7 @@
           <w:lang w:val="sw_KE" w:bidi="sw_KE"/>
         </w:rPr>
       </w:r>
-      <w:hyperlink r:id="rId27">
+      <w:hyperlink r:id="rId25">
         <w:r>
           <w:rPr>
             <w:lang w:val="sw_KE" w:bidi="sw_KE"/>
@@ -1495,7 +1430,7 @@
           <w:lang w:val="sw_KE" w:bidi="sw_KE"/>
         </w:rPr>
       </w:r>
-      <w:hyperlink r:id="rId28">
+      <w:hyperlink r:id="rId26">
         <w:r>
           <w:rPr>
             <w:lang w:val="sw_KE" w:bidi="sw_KE"/>
@@ -1519,7 +1454,7 @@
           <w:lang w:val="sw_KE" w:bidi="sw_KE"/>
         </w:rPr>
       </w:r>
-      <w:hyperlink r:id="rId29">
+      <w:hyperlink r:id="rId27">
         <w:r>
           <w:rPr>
             <w:lang w:val="sw_KE" w:bidi="sw_KE"/>
@@ -1543,7 +1478,7 @@
           <w:lang w:val="sw_KE" w:bidi="sw_KE"/>
         </w:rPr>
       </w:r>
-      <w:hyperlink r:id="rId30">
+      <w:hyperlink r:id="rId28">
         <w:r>
           <w:rPr>
             <w:lang w:val="sw_KE" w:bidi="sw_KE"/>
@@ -1826,7 +1761,7 @@
           <w:lang w:val="sw_KE" w:bidi="sw_KE"/>
         </w:rPr>
       </w:r>
-      <w:hyperlink r:id="rId31">
+      <w:hyperlink r:id="rId29">
         <w:r>
           <w:rPr>
             <w:lang w:val="sw_KE" w:bidi="sw_KE"/>
@@ -1850,7 +1785,7 @@
           <w:lang w:val="sw_KE" w:bidi="sw_KE"/>
         </w:rPr>
       </w:r>
-      <w:hyperlink r:id="rId32">
+      <w:hyperlink r:id="rId30">
         <w:r>
           <w:rPr>
             <w:lang w:val="sw_KE" w:bidi="sw_KE"/>
@@ -1874,7 +1809,7 @@
           <w:lang w:val="sw_KE" w:bidi="sw_KE"/>
         </w:rPr>
       </w:r>
-      <w:hyperlink r:id="rId33">
+      <w:hyperlink r:id="rId31">
         <w:r>
           <w:rPr>
             <w:lang w:val="sw_KE" w:bidi="sw_KE"/>
@@ -1898,7 +1833,7 @@
           <w:lang w:val="sw_KE" w:bidi="sw_KE"/>
         </w:rPr>
       </w:r>
-      <w:hyperlink r:id="rId34">
+      <w:hyperlink r:id="rId32">
         <w:r>
           <w:rPr>
             <w:lang w:val="sw_KE" w:bidi="sw_KE"/>
@@ -1922,7 +1857,7 @@
           <w:lang w:val="sw_KE" w:bidi="sw_KE"/>
         </w:rPr>
       </w:r>
-      <w:hyperlink r:id="rId35">
+      <w:hyperlink r:id="rId33">
         <w:r>
           <w:rPr>
             <w:lang w:val="sw_KE" w:bidi="sw_KE"/>
@@ -2146,7 +2081,7 @@
           <w:lang w:val="sw_KE" w:bidi="sw_KE"/>
         </w:rPr>
       </w:r>
-      <w:hyperlink r:id="rId36">
+      <w:hyperlink r:id="rId34">
         <w:r>
           <w:rPr>
             <w:lang w:val="sw_KE" w:bidi="sw_KE"/>
@@ -2170,7 +2105,7 @@
           <w:lang w:val="sw_KE" w:bidi="sw_KE"/>
         </w:rPr>
       </w:r>
-      <w:hyperlink r:id="rId37">
+      <w:hyperlink r:id="rId35">
         <w:r>
           <w:rPr>
             <w:lang w:val="sw_KE" w:bidi="sw_KE"/>
@@ -2194,7 +2129,7 @@
           <w:lang w:val="sw_KE" w:bidi="sw_KE"/>
         </w:rPr>
       </w:r>
-      <w:hyperlink r:id="rId38">
+      <w:hyperlink r:id="rId36">
         <w:r>
           <w:rPr>
             <w:lang w:val="sw_KE" w:bidi="sw_KE"/>
@@ -2218,7 +2153,7 @@
           <w:lang w:val="sw_KE" w:bidi="sw_KE"/>
         </w:rPr>
       </w:r>
-      <w:hyperlink r:id="rId39">
+      <w:hyperlink r:id="rId37">
         <w:r>
           <w:rPr>
             <w:lang w:val="sw_KE" w:bidi="sw_KE"/>
@@ -2242,7 +2177,7 @@
           <w:lang w:val="sw_KE" w:bidi="sw_KE"/>
         </w:rPr>
       </w:r>
-      <w:hyperlink r:id="rId40">
+      <w:hyperlink r:id="rId38">
         <w:r>
           <w:rPr>
             <w:lang w:val="sw_KE" w:bidi="sw_KE"/>
@@ -2266,7 +2201,7 @@
           <w:lang w:val="sw_KE" w:bidi="sw_KE"/>
         </w:rPr>
       </w:r>
-      <w:hyperlink r:id="rId41">
+      <w:hyperlink r:id="rId39">
         <w:r>
           <w:rPr>
             <w:lang w:val="sw_KE" w:bidi="sw_KE"/>
@@ -2290,7 +2225,7 @@
           <w:lang w:val="sw_KE" w:bidi="sw_KE"/>
         </w:rPr>
       </w:r>
-      <w:hyperlink r:id="rId42">
+      <w:hyperlink r:id="rId40">
         <w:r>
           <w:rPr>
             <w:lang w:val="sw_KE" w:bidi="sw_KE"/>
@@ -2314,7 +2249,7 @@
           <w:lang w:val="sw_KE" w:bidi="sw_KE"/>
         </w:rPr>
       </w:r>
-      <w:hyperlink r:id="rId43">
+      <w:hyperlink r:id="rId41">
         <w:r>
           <w:rPr>
             <w:lang w:val="sw_KE" w:bidi="sw_KE"/>
@@ -2338,7 +2273,7 @@
           <w:lang w:val="sw_KE" w:bidi="sw_KE"/>
         </w:rPr>
       </w:r>
-      <w:hyperlink r:id="rId44">
+      <w:hyperlink r:id="rId42">
         <w:r>
           <w:rPr>
             <w:lang w:val="sw_KE" w:bidi="sw_KE"/>
@@ -2362,7 +2297,7 @@
           <w:lang w:val="sw_KE" w:bidi="sw_KE"/>
         </w:rPr>
       </w:r>
-      <w:hyperlink r:id="rId45">
+      <w:hyperlink r:id="rId43">
         <w:r>
           <w:rPr>
             <w:lang w:val="sw_KE" w:bidi="sw_KE"/>
@@ -2934,7 +2869,7 @@
           <w:lang w:val="sw_KE" w:bidi="sw_KE"/>
         </w:rPr>
       </w:r>
-      <w:hyperlink r:id="rId46">
+      <w:hyperlink r:id="rId44">
         <w:r>
           <w:rPr>
             <w:lang w:val="sw_KE" w:bidi="sw_KE"/>
@@ -2958,7 +2893,7 @@
           <w:lang w:val="sw_KE" w:bidi="sw_KE"/>
         </w:rPr>
       </w:r>
-      <w:hyperlink r:id="rId47">
+      <w:hyperlink r:id="rId45">
         <w:r>
           <w:rPr>
             <w:lang w:val="sw_KE" w:bidi="sw_KE"/>
@@ -2982,7 +2917,7 @@
           <w:lang w:val="sw_KE" w:bidi="sw_KE"/>
         </w:rPr>
       </w:r>
-      <w:hyperlink r:id="rId48">
+      <w:hyperlink r:id="rId46">
         <w:r>
           <w:rPr>
             <w:lang w:val="sw_KE" w:bidi="sw_KE"/>
@@ -3006,7 +2941,7 @@
           <w:lang w:val="sw_KE" w:bidi="sw_KE"/>
         </w:rPr>
       </w:r>
-      <w:hyperlink r:id="rId49">
+      <w:hyperlink r:id="rId47">
         <w:r>
           <w:rPr>
             <w:lang w:val="sw_KE" w:bidi="sw_KE"/>
@@ -3030,7 +2965,7 @@
           <w:lang w:val="sw_KE" w:bidi="sw_KE"/>
         </w:rPr>
       </w:r>
-      <w:hyperlink r:id="rId50">
+      <w:hyperlink r:id="rId48">
         <w:r>
           <w:rPr>
             <w:lang w:val="sw_KE" w:bidi="sw_KE"/>
@@ -3054,7 +2989,7 @@
           <w:lang w:val="sw_KE" w:bidi="sw_KE"/>
         </w:rPr>
       </w:r>
-      <w:hyperlink r:id="rId51">
+      <w:hyperlink r:id="rId49">
         <w:r>
           <w:rPr>
             <w:lang w:val="sw_KE" w:bidi="sw_KE"/>
@@ -3078,7 +3013,7 @@
           <w:lang w:val="sw_KE" w:bidi="sw_KE"/>
         </w:rPr>
       </w:r>
-      <w:hyperlink r:id="rId52">
+      <w:hyperlink r:id="rId50">
         <w:r>
           <w:rPr>
             <w:lang w:val="sw_KE" w:bidi="sw_KE"/>
@@ -3340,7 +3275,7 @@
           <w:lang w:val="sw_KE" w:bidi="sw_KE"/>
         </w:rPr>
       </w:r>
-      <w:hyperlink r:id="rId53">
+      <w:hyperlink r:id="rId51">
         <w:r>
           <w:rPr>
             <w:lang w:val="sw_KE" w:bidi="sw_KE"/>
@@ -3364,7 +3299,7 @@
           <w:lang w:val="sw_KE" w:bidi="sw_KE"/>
         </w:rPr>
       </w:r>
-      <w:hyperlink r:id="rId54">
+      <w:hyperlink r:id="rId52">
         <w:r>
           <w:rPr>
             <w:lang w:val="sw_KE" w:bidi="sw_KE"/>
@@ -3388,7 +3323,7 @@
           <w:lang w:val="sw_KE" w:bidi="sw_KE"/>
         </w:rPr>
       </w:r>
-      <w:hyperlink r:id="rId55">
+      <w:hyperlink r:id="rId53">
         <w:r>
           <w:rPr>
             <w:lang w:val="sw_KE" w:bidi="sw_KE"/>
@@ -3412,7 +3347,7 @@
           <w:lang w:val="sw_KE" w:bidi="sw_KE"/>
         </w:rPr>
       </w:r>
-      <w:hyperlink r:id="rId56">
+      <w:hyperlink r:id="rId54">
         <w:r>
           <w:rPr>
             <w:lang w:val="sw_KE" w:bidi="sw_KE"/>
@@ -3436,7 +3371,7 @@
           <w:lang w:val="sw_KE" w:bidi="sw_KE"/>
         </w:rPr>
       </w:r>
-      <w:hyperlink r:id="rId57">
+      <w:hyperlink r:id="rId55">
         <w:r>
           <w:rPr>
             <w:lang w:val="sw_KE" w:bidi="sw_KE"/>
@@ -3749,7 +3684,7 @@
           <w:lang w:val="sw_KE" w:bidi="sw_KE"/>
         </w:rPr>
       </w:r>
-      <w:hyperlink r:id="rId58">
+      <w:hyperlink r:id="rId56">
         <w:r>
           <w:rPr>
             <w:lang w:val="sw_KE" w:bidi="sw_KE"/>
@@ -3773,7 +3708,7 @@
           <w:lang w:val="sw_KE" w:bidi="sw_KE"/>
         </w:rPr>
       </w:r>
-      <w:hyperlink r:id="rId59">
+      <w:hyperlink r:id="rId57">
         <w:r>
           <w:rPr>
             <w:lang w:val="sw_KE" w:bidi="sw_KE"/>
@@ -3797,7 +3732,7 @@
           <w:lang w:val="sw_KE" w:bidi="sw_KE"/>
         </w:rPr>
       </w:r>
-      <w:hyperlink r:id="rId60">
+      <w:hyperlink r:id="rId58">
         <w:r>
           <w:rPr>
             <w:lang w:val="sw_KE" w:bidi="sw_KE"/>
@@ -3821,7 +3756,7 @@
           <w:lang w:val="sw_KE" w:bidi="sw_KE"/>
         </w:rPr>
       </w:r>
-      <w:hyperlink r:id="rId61">
+      <w:hyperlink r:id="rId59">
         <w:r>
           <w:rPr>
             <w:lang w:val="sw_KE" w:bidi="sw_KE"/>
@@ -3845,7 +3780,7 @@
           <w:lang w:val="sw_KE" w:bidi="sw_KE"/>
         </w:rPr>
       </w:r>
-      <w:hyperlink r:id="rId62">
+      <w:hyperlink r:id="rId60">
         <w:r>
           <w:rPr>
             <w:lang w:val="sw_KE" w:bidi="sw_KE"/>
@@ -3869,7 +3804,7 @@
           <w:lang w:val="sw_KE" w:bidi="sw_KE"/>
         </w:rPr>
       </w:r>
-      <w:hyperlink r:id="rId63">
+      <w:hyperlink r:id="rId61">
         <w:r>
           <w:rPr>
             <w:lang w:val="sw_KE" w:bidi="sw_KE"/>
@@ -4523,7 +4458,7 @@
           <w:lang w:val="sw_KE" w:bidi="sw_KE"/>
         </w:rPr>
       </w:r>
-      <w:hyperlink r:id="rId64">
+      <w:hyperlink r:id="rId62">
         <w:r>
           <w:rPr>
             <w:lang w:val="sw_KE" w:bidi="sw_KE"/>
@@ -4547,7 +4482,7 @@
           <w:lang w:val="sw_KE" w:bidi="sw_KE"/>
         </w:rPr>
       </w:r>
-      <w:hyperlink r:id="rId65">
+      <w:hyperlink r:id="rId63">
         <w:r>
           <w:rPr>
             <w:lang w:val="sw_KE" w:bidi="sw_KE"/>
@@ -4571,7 +4506,7 @@
           <w:lang w:val="sw_KE" w:bidi="sw_KE"/>
         </w:rPr>
       </w:r>
-      <w:hyperlink r:id="rId66">
+      <w:hyperlink r:id="rId64">
         <w:r>
           <w:rPr>
             <w:lang w:val="sw_KE" w:bidi="sw_KE"/>
@@ -4595,7 +4530,7 @@
           <w:lang w:val="sw_KE" w:bidi="sw_KE"/>
         </w:rPr>
       </w:r>
-      <w:hyperlink r:id="rId67">
+      <w:hyperlink r:id="rId65">
         <w:r>
           <w:rPr>
             <w:lang w:val="sw_KE" w:bidi="sw_KE"/>
@@ -4619,7 +4554,7 @@
           <w:lang w:val="sw_KE" w:bidi="sw_KE"/>
         </w:rPr>
       </w:r>
-      <w:hyperlink r:id="rId68">
+      <w:hyperlink r:id="rId66">
         <w:r>
           <w:rPr>
             <w:lang w:val="sw_KE" w:bidi="sw_KE"/>
@@ -4900,7 +4835,7 @@
           <w:lang w:val="sw_KE" w:bidi="sw_KE"/>
         </w:rPr>
       </w:r>
-      <w:hyperlink r:id="rId69">
+      <w:hyperlink r:id="rId67">
         <w:r>
           <w:rPr>
             <w:lang w:val="sw_KE" w:bidi="sw_KE"/>
@@ -4924,7 +4859,7 @@
           <w:lang w:val="sw_KE" w:bidi="sw_KE"/>
         </w:rPr>
       </w:r>
-      <w:hyperlink r:id="rId70">
+      <w:hyperlink r:id="rId68">
         <w:r>
           <w:rPr>
             <w:lang w:val="sw_KE" w:bidi="sw_KE"/>
@@ -4948,7 +4883,7 @@
           <w:lang w:val="sw_KE" w:bidi="sw_KE"/>
         </w:rPr>
       </w:r>
-      <w:hyperlink r:id="rId71">
+      <w:hyperlink r:id="rId69">
         <w:r>
           <w:rPr>
             <w:lang w:val="sw_KE" w:bidi="sw_KE"/>
@@ -4973,7 +4908,7 @@
         </w:rPr>
         <w:br/>
       </w:r>
-      <w:hyperlink r:id="rId72">
+      <w:hyperlink r:id="rId70">
         <w:r>
           <w:rPr>
             <w:lang w:val="sw_KE" w:bidi="sw_KE"/>
@@ -4985,7 +4920,7 @@
           <w:t>Yeremia 17:1</w:t>
         </w:r>
       </w:hyperlink>
-      <w:hyperlink r:id="rId73">
+      <w:hyperlink r:id="rId71">
         <w:r>
           <w:rPr>
             <w:lang w:val="sw_KE" w:bidi="sw_KE"/>
@@ -5250,7 +5185,7 @@
           <w:lang w:val="sw_KE" w:bidi="sw_KE"/>
         </w:rPr>
       </w:r>
-      <w:hyperlink r:id="rId74">
+      <w:hyperlink r:id="rId72">
         <w:r>
           <w:rPr>
             <w:lang w:val="sw_KE" w:bidi="sw_KE"/>
@@ -5274,7 +5209,7 @@
           <w:lang w:val="sw_KE" w:bidi="sw_KE"/>
         </w:rPr>
       </w:r>
-      <w:hyperlink r:id="rId75">
+      <w:hyperlink r:id="rId73">
         <w:r>
           <w:rPr>
             <w:lang w:val="sw_KE" w:bidi="sw_KE"/>
@@ -5298,7 +5233,7 @@
           <w:lang w:val="sw_KE" w:bidi="sw_KE"/>
         </w:rPr>
       </w:r>
-      <w:hyperlink r:id="rId76">
+      <w:hyperlink r:id="rId74">
         <w:r>
           <w:rPr>
             <w:lang w:val="sw_KE" w:bidi="sw_KE"/>
@@ -5322,7 +5257,7 @@
           <w:lang w:val="sw_KE" w:bidi="sw_KE"/>
         </w:rPr>
       </w:r>
-      <w:hyperlink r:id="rId77">
+      <w:hyperlink r:id="rId75">
         <w:r>
           <w:rPr>
             <w:lang w:val="sw_KE" w:bidi="sw_KE"/>
@@ -5346,7 +5281,7 @@
           <w:lang w:val="sw_KE" w:bidi="sw_KE"/>
         </w:rPr>
       </w:r>
-      <w:hyperlink r:id="rId78">
+      <w:hyperlink r:id="rId76">
         <w:r>
           <w:rPr>
             <w:lang w:val="sw_KE" w:bidi="sw_KE"/>
@@ -5611,7 +5546,7 @@
           <w:lang w:val="sw_KE" w:bidi="sw_KE"/>
         </w:rPr>
       </w:r>
-      <w:hyperlink r:id="rId79">
+      <w:hyperlink r:id="rId77">
         <w:r>
           <w:rPr>
             <w:lang w:val="sw_KE" w:bidi="sw_KE"/>
@@ -5635,7 +5570,7 @@
           <w:lang w:val="sw_KE" w:bidi="sw_KE"/>
         </w:rPr>
       </w:r>
-      <w:hyperlink r:id="rId80">
+      <w:hyperlink r:id="rId78">
         <w:r>
           <w:rPr>
             <w:lang w:val="sw_KE" w:bidi="sw_KE"/>
@@ -5659,7 +5594,7 @@
           <w:lang w:val="sw_KE" w:bidi="sw_KE"/>
         </w:rPr>
       </w:r>
-      <w:hyperlink r:id="rId81">
+      <w:hyperlink r:id="rId79">
         <w:r>
           <w:rPr>
             <w:lang w:val="sw_KE" w:bidi="sw_KE"/>
@@ -5683,7 +5618,7 @@
           <w:lang w:val="sw_KE" w:bidi="sw_KE"/>
         </w:rPr>
       </w:r>
-      <w:hyperlink r:id="rId82">
+      <w:hyperlink r:id="rId80">
         <w:r>
           <w:rPr>
             <w:lang w:val="sw_KE" w:bidi="sw_KE"/>
@@ -5707,7 +5642,7 @@
           <w:lang w:val="sw_KE" w:bidi="sw_KE"/>
         </w:rPr>
       </w:r>
-      <w:hyperlink r:id="rId83">
+      <w:hyperlink r:id="rId81">
         <w:r>
           <w:rPr>
             <w:lang w:val="sw_KE" w:bidi="sw_KE"/>
@@ -6083,7 +6018,7 @@
           <w:lang w:val="sw_KE" w:bidi="sw_KE"/>
         </w:rPr>
       </w:r>
-      <w:hyperlink r:id="rId84">
+      <w:hyperlink r:id="rId82">
         <w:r>
           <w:rPr>
             <w:lang w:val="sw_KE" w:bidi="sw_KE"/>
@@ -6107,7 +6042,7 @@
           <w:lang w:val="sw_KE" w:bidi="sw_KE"/>
         </w:rPr>
       </w:r>
-      <w:hyperlink r:id="rId85">
+      <w:hyperlink r:id="rId83">
         <w:r>
           <w:rPr>
             <w:lang w:val="sw_KE" w:bidi="sw_KE"/>
@@ -6131,7 +6066,7 @@
           <w:lang w:val="sw_KE" w:bidi="sw_KE"/>
         </w:rPr>
       </w:r>
-      <w:hyperlink r:id="rId86">
+      <w:hyperlink r:id="rId84">
         <w:r>
           <w:rPr>
             <w:lang w:val="sw_KE" w:bidi="sw_KE"/>
@@ -6155,7 +6090,7 @@
           <w:lang w:val="sw_KE" w:bidi="sw_KE"/>
         </w:rPr>
       </w:r>
-      <w:hyperlink r:id="rId87">
+      <w:hyperlink r:id="rId85">
         <w:r>
           <w:rPr>
             <w:lang w:val="sw_KE" w:bidi="sw_KE"/>
@@ -6179,7 +6114,7 @@
           <w:lang w:val="sw_KE" w:bidi="sw_KE"/>
         </w:rPr>
       </w:r>
-      <w:hyperlink r:id="rId88">
+      <w:hyperlink r:id="rId86">
         <w:r>
           <w:rPr>
             <w:lang w:val="sw_KE" w:bidi="sw_KE"/>
@@ -6579,7 +6514,7 @@
           <w:lang w:val="sw_KE" w:bidi="sw_KE"/>
         </w:rPr>
       </w:r>
-      <w:hyperlink r:id="rId89">
+      <w:hyperlink r:id="rId87">
         <w:r>
           <w:rPr>
             <w:lang w:val="sw_KE" w:bidi="sw_KE"/>
@@ -6603,7 +6538,7 @@
           <w:lang w:val="sw_KE" w:bidi="sw_KE"/>
         </w:rPr>
       </w:r>
-      <w:hyperlink r:id="rId90">
+      <w:hyperlink r:id="rId88">
         <w:r>
           <w:rPr>
             <w:lang w:val="sw_KE" w:bidi="sw_KE"/>
@@ -6627,7 +6562,7 @@
           <w:lang w:val="sw_KE" w:bidi="sw_KE"/>
         </w:rPr>
       </w:r>
-      <w:hyperlink r:id="rId91">
+      <w:hyperlink r:id="rId89">
         <w:r>
           <w:rPr>
             <w:lang w:val="sw_KE" w:bidi="sw_KE"/>
@@ -6651,7 +6586,7 @@
           <w:lang w:val="sw_KE" w:bidi="sw_KE"/>
         </w:rPr>
       </w:r>
-      <w:hyperlink r:id="rId92">
+      <w:hyperlink r:id="rId90">
         <w:r>
           <w:rPr>
             <w:lang w:val="sw_KE" w:bidi="sw_KE"/>
@@ -6675,7 +6610,7 @@
           <w:lang w:val="sw_KE" w:bidi="sw_KE"/>
         </w:rPr>
       </w:r>
-      <w:hyperlink r:id="rId93">
+      <w:hyperlink r:id="rId91">
         <w:r>
           <w:rPr>
             <w:lang w:val="sw_KE" w:bidi="sw_KE"/>
@@ -6922,7 +6857,7 @@
           <w:lang w:val="sw_KE" w:bidi="sw_KE"/>
         </w:rPr>
       </w:r>
-      <w:hyperlink r:id="rId94">
+      <w:hyperlink r:id="rId92">
         <w:r>
           <w:rPr>
             <w:lang w:val="sw_KE" w:bidi="sw_KE"/>
@@ -6946,7 +6881,7 @@
           <w:lang w:val="sw_KE" w:bidi="sw_KE"/>
         </w:rPr>
       </w:r>
-      <w:hyperlink r:id="rId95">
+      <w:hyperlink r:id="rId93">
         <w:r>
           <w:rPr>
             <w:lang w:val="sw_KE" w:bidi="sw_KE"/>
@@ -6970,7 +6905,7 @@
           <w:lang w:val="sw_KE" w:bidi="sw_KE"/>
         </w:rPr>
       </w:r>
-      <w:hyperlink r:id="rId96">
+      <w:hyperlink r:id="rId94">
         <w:r>
           <w:rPr>
             <w:lang w:val="sw_KE" w:bidi="sw_KE"/>
@@ -6994,7 +6929,7 @@
           <w:lang w:val="sw_KE" w:bidi="sw_KE"/>
         </w:rPr>
       </w:r>
-      <w:hyperlink r:id="rId97">
+      <w:hyperlink r:id="rId95">
         <w:r>
           <w:rPr>
             <w:lang w:val="sw_KE" w:bidi="sw_KE"/>
@@ -7018,7 +6953,7 @@
           <w:lang w:val="sw_KE" w:bidi="sw_KE"/>
         </w:rPr>
       </w:r>
-      <w:hyperlink r:id="rId98">
+      <w:hyperlink r:id="rId96">
         <w:r>
           <w:rPr>
             <w:lang w:val="sw_KE" w:bidi="sw_KE"/>
@@ -7042,7 +6977,7 @@
           <w:lang w:val="sw_KE" w:bidi="sw_KE"/>
         </w:rPr>
       </w:r>
-      <w:hyperlink r:id="rId99">
+      <w:hyperlink r:id="rId97">
         <w:r>
           <w:rPr>
             <w:lang w:val="sw_KE" w:bidi="sw_KE"/>
@@ -7066,7 +7001,7 @@
           <w:lang w:val="sw_KE" w:bidi="sw_KE"/>
         </w:rPr>
       </w:r>
-      <w:hyperlink r:id="rId100">
+      <w:hyperlink r:id="rId98">
         <w:r>
           <w:rPr>
             <w:lang w:val="sw_KE" w:bidi="sw_KE"/>
@@ -7090,7 +7025,7 @@
           <w:lang w:val="sw_KE" w:bidi="sw_KE"/>
         </w:rPr>
       </w:r>
-      <w:hyperlink r:id="rId101">
+      <w:hyperlink r:id="rId99">
         <w:r>
           <w:rPr>
             <w:lang w:val="sw_KE" w:bidi="sw_KE"/>
@@ -7114,7 +7049,7 @@
           <w:lang w:val="sw_KE" w:bidi="sw_KE"/>
         </w:rPr>
       </w:r>
-      <w:hyperlink r:id="rId102">
+      <w:hyperlink r:id="rId100">
         <w:r>
           <w:rPr>
             <w:lang w:val="sw_KE" w:bidi="sw_KE"/>
@@ -7703,7 +7638,7 @@
           <w:lang w:val="sw_KE" w:bidi="sw_KE"/>
         </w:rPr>
       </w:r>
-      <w:hyperlink r:id="rId103">
+      <w:hyperlink r:id="rId101">
         <w:r>
           <w:rPr>
             <w:lang w:val="sw_KE" w:bidi="sw_KE"/>
@@ -7727,7 +7662,7 @@
           <w:lang w:val="sw_KE" w:bidi="sw_KE"/>
         </w:rPr>
       </w:r>
-      <w:hyperlink r:id="rId104">
+      <w:hyperlink r:id="rId102">
         <w:r>
           <w:rPr>
             <w:lang w:val="sw_KE" w:bidi="sw_KE"/>
@@ -7751,7 +7686,7 @@
           <w:lang w:val="sw_KE" w:bidi="sw_KE"/>
         </w:rPr>
       </w:r>
-      <w:hyperlink r:id="rId105">
+      <w:hyperlink r:id="rId103">
         <w:r>
           <w:rPr>
             <w:lang w:val="sw_KE" w:bidi="sw_KE"/>
@@ -7775,7 +7710,7 @@
           <w:lang w:val="sw_KE" w:bidi="sw_KE"/>
         </w:rPr>
       </w:r>
-      <w:hyperlink r:id="rId106">
+      <w:hyperlink r:id="rId104">
         <w:r>
           <w:rPr>
             <w:lang w:val="sw_KE" w:bidi="sw_KE"/>
@@ -7799,7 +7734,7 @@
           <w:lang w:val="sw_KE" w:bidi="sw_KE"/>
         </w:rPr>
       </w:r>
-      <w:hyperlink r:id="rId107">
+      <w:hyperlink r:id="rId105">
         <w:r>
           <w:rPr>
             <w:lang w:val="sw_KE" w:bidi="sw_KE"/>
@@ -8121,7 +8056,7 @@
           <w:lang w:val="sw_KE" w:bidi="sw_KE"/>
         </w:rPr>
       </w:r>
-      <w:hyperlink r:id="rId108">
+      <w:hyperlink r:id="rId106">
         <w:r>
           <w:rPr>
             <w:lang w:val="sw_KE" w:bidi="sw_KE"/>
@@ -8145,7 +8080,7 @@
           <w:lang w:val="sw_KE" w:bidi="sw_KE"/>
         </w:rPr>
       </w:r>
-      <w:hyperlink r:id="rId109">
+      <w:hyperlink r:id="rId107">
         <w:r>
           <w:rPr>
             <w:lang w:val="sw_KE" w:bidi="sw_KE"/>
@@ -8169,7 +8104,7 @@
           <w:lang w:val="sw_KE" w:bidi="sw_KE"/>
         </w:rPr>
       </w:r>
-      <w:hyperlink r:id="rId110">
+      <w:hyperlink r:id="rId108">
         <w:r>
           <w:rPr>
             <w:lang w:val="sw_KE" w:bidi="sw_KE"/>
@@ -8193,7 +8128,7 @@
           <w:lang w:val="sw_KE" w:bidi="sw_KE"/>
         </w:rPr>
       </w:r>
-      <w:hyperlink r:id="rId111">
+      <w:hyperlink r:id="rId109">
         <w:r>
           <w:rPr>
             <w:lang w:val="sw_KE" w:bidi="sw_KE"/>
@@ -8217,7 +8152,7 @@
           <w:lang w:val="sw_KE" w:bidi="sw_KE"/>
         </w:rPr>
       </w:r>
-      <w:hyperlink r:id="rId112">
+      <w:hyperlink r:id="rId110">
         <w:r>
           <w:rPr>
             <w:lang w:val="sw_KE" w:bidi="sw_KE"/>
@@ -8456,7 +8391,7 @@
           <w:lang w:val="sw_KE" w:bidi="sw_KE"/>
         </w:rPr>
       </w:r>
-      <w:hyperlink r:id="rId113">
+      <w:hyperlink r:id="rId111">
         <w:r>
           <w:rPr>
             <w:lang w:val="sw_KE" w:bidi="sw_KE"/>
@@ -8480,7 +8415,7 @@
           <w:lang w:val="sw_KE" w:bidi="sw_KE"/>
         </w:rPr>
       </w:r>
-      <w:hyperlink r:id="rId114">
+      <w:hyperlink r:id="rId112">
         <w:r>
           <w:rPr>
             <w:lang w:val="sw_KE" w:bidi="sw_KE"/>
@@ -8504,7 +8439,7 @@
           <w:lang w:val="sw_KE" w:bidi="sw_KE"/>
         </w:rPr>
       </w:r>
-      <w:hyperlink r:id="rId115">
+      <w:hyperlink r:id="rId113">
         <w:r>
           <w:rPr>
             <w:lang w:val="sw_KE" w:bidi="sw_KE"/>
@@ -8528,7 +8463,7 @@
           <w:lang w:val="sw_KE" w:bidi="sw_KE"/>
         </w:rPr>
       </w:r>
-      <w:hyperlink r:id="rId116">
+      <w:hyperlink r:id="rId114">
         <w:r>
           <w:rPr>
             <w:lang w:val="sw_KE" w:bidi="sw_KE"/>
@@ -8552,7 +8487,7 @@
           <w:lang w:val="sw_KE" w:bidi="sw_KE"/>
         </w:rPr>
       </w:r>
-      <w:hyperlink r:id="rId117">
+      <w:hyperlink r:id="rId115">
         <w:r>
           <w:rPr>
             <w:lang w:val="sw_KE" w:bidi="sw_KE"/>
@@ -8817,7 +8752,7 @@
           <w:lang w:val="sw_KE" w:bidi="sw_KE"/>
         </w:rPr>
       </w:r>
-      <w:hyperlink r:id="rId22">
+      <w:hyperlink r:id="rId20">
         <w:r>
           <w:rPr>
             <w:lang w:val="sw_KE" w:bidi="sw_KE"/>
@@ -8841,7 +8776,7 @@
           <w:lang w:val="sw_KE" w:bidi="sw_KE"/>
         </w:rPr>
       </w:r>
-      <w:hyperlink r:id="rId118">
+      <w:hyperlink r:id="rId116">
         <w:r>
           <w:rPr>
             <w:lang w:val="sw_KE" w:bidi="sw_KE"/>
@@ -8865,7 +8800,7 @@
           <w:lang w:val="sw_KE" w:bidi="sw_KE"/>
         </w:rPr>
       </w:r>
-      <w:hyperlink r:id="rId119">
+      <w:hyperlink r:id="rId117">
         <w:r>
           <w:rPr>
             <w:lang w:val="sw_KE" w:bidi="sw_KE"/>
@@ -8889,7 +8824,7 @@
           <w:lang w:val="sw_KE" w:bidi="sw_KE"/>
         </w:rPr>
       </w:r>
-      <w:hyperlink r:id="rId120">
+      <w:hyperlink r:id="rId118">
         <w:r>
           <w:rPr>
             <w:lang w:val="sw_KE" w:bidi="sw_KE"/>
@@ -8913,7 +8848,7 @@
           <w:lang w:val="sw_KE" w:bidi="sw_KE"/>
         </w:rPr>
       </w:r>
-      <w:hyperlink r:id="rId121">
+      <w:hyperlink r:id="rId119">
         <w:r>
           <w:rPr>
             <w:lang w:val="sw_KE" w:bidi="sw_KE"/>
@@ -8937,7 +8872,7 @@
           <w:lang w:val="sw_KE" w:bidi="sw_KE"/>
         </w:rPr>
       </w:r>
-      <w:hyperlink r:id="rId122">
+      <w:hyperlink r:id="rId120">
         <w:r>
           <w:rPr>
             <w:lang w:val="sw_KE" w:bidi="sw_KE"/>
@@ -9569,7 +9504,7 @@
           <w:lang w:val="sw_KE" w:bidi="sw_KE"/>
         </w:rPr>
       </w:r>
-      <w:hyperlink r:id="rId123">
+      <w:hyperlink r:id="rId121">
         <w:r>
           <w:rPr>
             <w:lang w:val="sw_KE" w:bidi="sw_KE"/>
@@ -9593,7 +9528,7 @@
           <w:lang w:val="sw_KE" w:bidi="sw_KE"/>
         </w:rPr>
       </w:r>
-      <w:hyperlink r:id="rId124">
+      <w:hyperlink r:id="rId122">
         <w:r>
           <w:rPr>
             <w:lang w:val="sw_KE" w:bidi="sw_KE"/>
@@ -9617,7 +9552,7 @@
           <w:lang w:val="sw_KE" w:bidi="sw_KE"/>
         </w:rPr>
       </w:r>
-      <w:hyperlink r:id="rId125">
+      <w:hyperlink r:id="rId123">
         <w:r>
           <w:rPr>
             <w:lang w:val="sw_KE" w:bidi="sw_KE"/>
@@ -9641,7 +9576,7 @@
           <w:lang w:val="sw_KE" w:bidi="sw_KE"/>
         </w:rPr>
       </w:r>
-      <w:hyperlink r:id="rId119">
+      <w:hyperlink r:id="rId117">
         <w:r>
           <w:rPr>
             <w:lang w:val="sw_KE" w:bidi="sw_KE"/>
@@ -9665,7 +9600,7 @@
           <w:lang w:val="sw_KE" w:bidi="sw_KE"/>
         </w:rPr>
       </w:r>
-      <w:hyperlink r:id="rId126">
+      <w:hyperlink r:id="rId124">
         <w:r>
           <w:rPr>
             <w:lang w:val="sw_KE" w:bidi="sw_KE"/>
@@ -10005,7 +9940,7 @@
           <w:lang w:val="sw_KE" w:bidi="sw_KE"/>
         </w:rPr>
       </w:r>
-      <w:hyperlink r:id="rId127">
+      <w:hyperlink r:id="rId125">
         <w:r>
           <w:rPr>
             <w:lang w:val="sw_KE" w:bidi="sw_KE"/>
@@ -10029,7 +9964,7 @@
           <w:lang w:val="sw_KE" w:bidi="sw_KE"/>
         </w:rPr>
       </w:r>
-      <w:hyperlink r:id="rId128">
+      <w:hyperlink r:id="rId126">
         <w:r>
           <w:rPr>
             <w:lang w:val="sw_KE" w:bidi="sw_KE"/>
@@ -10053,7 +9988,7 @@
           <w:lang w:val="sw_KE" w:bidi="sw_KE"/>
         </w:rPr>
       </w:r>
-      <w:hyperlink r:id="rId129">
+      <w:hyperlink r:id="rId127">
         <w:r>
           <w:rPr>
             <w:lang w:val="sw_KE" w:bidi="sw_KE"/>
@@ -10077,7 +10012,7 @@
           <w:lang w:val="sw_KE" w:bidi="sw_KE"/>
         </w:rPr>
       </w:r>
-      <w:hyperlink r:id="rId130">
+      <w:hyperlink r:id="rId128">
         <w:r>
           <w:rPr>
             <w:lang w:val="sw_KE" w:bidi="sw_KE"/>
@@ -10101,7 +10036,7 @@
           <w:lang w:val="sw_KE" w:bidi="sw_KE"/>
         </w:rPr>
       </w:r>
-      <w:hyperlink r:id="rId131">
+      <w:hyperlink r:id="rId129">
         <w:r>
           <w:rPr>
             <w:lang w:val="sw_KE" w:bidi="sw_KE"/>
@@ -10125,7 +10060,7 @@
           <w:lang w:val="sw_KE" w:bidi="sw_KE"/>
         </w:rPr>
       </w:r>
-      <w:hyperlink r:id="rId132">
+      <w:hyperlink r:id="rId130">
         <w:r>
           <w:rPr>
             <w:lang w:val="sw_KE" w:bidi="sw_KE"/>
@@ -10149,7 +10084,7 @@
           <w:lang w:val="sw_KE" w:bidi="sw_KE"/>
         </w:rPr>
       </w:r>
-      <w:hyperlink r:id="rId133">
+      <w:hyperlink r:id="rId131">
         <w:r>
           <w:rPr>
             <w:lang w:val="sw_KE" w:bidi="sw_KE"/>
@@ -10173,7 +10108,7 @@
           <w:lang w:val="sw_KE" w:bidi="sw_KE"/>
         </w:rPr>
       </w:r>
-      <w:hyperlink r:id="rId134">
+      <w:hyperlink r:id="rId132">
         <w:r>
           <w:rPr>
             <w:lang w:val="sw_KE" w:bidi="sw_KE"/>
@@ -10577,7 +10512,7 @@
           <w:lang w:val="sw_KE" w:bidi="sw_KE"/>
         </w:rPr>
       </w:r>
-      <w:hyperlink r:id="rId135">
+      <w:hyperlink r:id="rId133">
         <w:r>
           <w:rPr>
             <w:lang w:val="sw_KE" w:bidi="sw_KE"/>
@@ -10601,7 +10536,7 @@
           <w:lang w:val="sw_KE" w:bidi="sw_KE"/>
         </w:rPr>
       </w:r>
-      <w:hyperlink r:id="rId136">
+      <w:hyperlink r:id="rId134">
         <w:r>
           <w:rPr>
             <w:lang w:val="sw_KE" w:bidi="sw_KE"/>
@@ -10778,7 +10713,7 @@
           <w:lang w:val="sw_KE" w:bidi="sw_KE"/>
         </w:rPr>
       </w:r>
-      <w:hyperlink r:id="rId137">
+      <w:hyperlink r:id="rId135">
         <w:r>
           <w:rPr>
             <w:lang w:val="sw_KE" w:bidi="sw_KE"/>
@@ -10802,7 +10737,7 @@
           <w:lang w:val="sw_KE" w:bidi="sw_KE"/>
         </w:rPr>
       </w:r>
-      <w:hyperlink r:id="rId138">
+      <w:hyperlink r:id="rId136">
         <w:r>
           <w:rPr>
             <w:lang w:val="sw_KE" w:bidi="sw_KE"/>
@@ -10826,7 +10761,7 @@
           <w:lang w:val="sw_KE" w:bidi="sw_KE"/>
         </w:rPr>
       </w:r>
-      <w:hyperlink r:id="rId139">
+      <w:hyperlink r:id="rId137">
         <w:r>
           <w:rPr>
             <w:lang w:val="sw_KE" w:bidi="sw_KE"/>
@@ -10850,7 +10785,7 @@
           <w:lang w:val="sw_KE" w:bidi="sw_KE"/>
         </w:rPr>
       </w:r>
-      <w:hyperlink r:id="rId140">
+      <w:hyperlink r:id="rId138">
         <w:r>
           <w:rPr>
             <w:lang w:val="sw_KE" w:bidi="sw_KE"/>
@@ -10874,7 +10809,7 @@
           <w:lang w:val="sw_KE" w:bidi="sw_KE"/>
         </w:rPr>
       </w:r>
-      <w:hyperlink r:id="rId141">
+      <w:hyperlink r:id="rId139">
         <w:r>
           <w:rPr>
             <w:lang w:val="sw_KE" w:bidi="sw_KE"/>
@@ -11097,7 +11032,7 @@
           <w:lang w:val="sw_KE" w:bidi="sw_KE"/>
         </w:rPr>
       </w:r>
-      <w:hyperlink r:id="rId142">
+      <w:hyperlink r:id="rId140">
         <w:r>
           <w:rPr>
             <w:lang w:val="sw_KE" w:bidi="sw_KE"/>
@@ -11121,7 +11056,7 @@
           <w:lang w:val="sw_KE" w:bidi="sw_KE"/>
         </w:rPr>
       </w:r>
-      <w:hyperlink r:id="rId143">
+      <w:hyperlink r:id="rId141">
         <w:r>
           <w:rPr>
             <w:lang w:val="sw_KE" w:bidi="sw_KE"/>
@@ -11145,7 +11080,7 @@
           <w:lang w:val="sw_KE" w:bidi="sw_KE"/>
         </w:rPr>
       </w:r>
-      <w:hyperlink r:id="rId144">
+      <w:hyperlink r:id="rId142">
         <w:r>
           <w:rPr>
             <w:lang w:val="sw_KE" w:bidi="sw_KE"/>
@@ -11488,7 +11423,7 @@
           <w:lang w:val="sw_KE" w:bidi="sw_KE"/>
         </w:rPr>
       </w:r>
-      <w:hyperlink r:id="rId145">
+      <w:hyperlink r:id="rId143">
         <w:r>
           <w:rPr>
             <w:lang w:val="sw_KE" w:bidi="sw_KE"/>
@@ -11512,7 +11447,7 @@
           <w:lang w:val="sw_KE" w:bidi="sw_KE"/>
         </w:rPr>
       </w:r>
-      <w:hyperlink r:id="rId146">
+      <w:hyperlink r:id="rId144">
         <w:r>
           <w:rPr>
             <w:lang w:val="sw_KE" w:bidi="sw_KE"/>
@@ -11536,7 +11471,7 @@
           <w:lang w:val="sw_KE" w:bidi="sw_KE"/>
         </w:rPr>
       </w:r>
-      <w:hyperlink r:id="rId147">
+      <w:hyperlink r:id="rId145">
         <w:r>
           <w:rPr>
             <w:lang w:val="sw_KE" w:bidi="sw_KE"/>
@@ -11560,7 +11495,7 @@
           <w:lang w:val="sw_KE" w:bidi="sw_KE"/>
         </w:rPr>
       </w:r>
-      <w:hyperlink r:id="rId148">
+      <w:hyperlink r:id="rId146">
         <w:r>
           <w:rPr>
             <w:lang w:val="sw_KE" w:bidi="sw_KE"/>
@@ -11787,7 +11722,7 @@
           <w:lang w:val="sw_KE" w:bidi="sw_KE"/>
         </w:rPr>
       </w:r>
-      <w:hyperlink r:id="rId149">
+      <w:hyperlink r:id="rId147">
         <w:r>
           <w:rPr>
             <w:lang w:val="sw_KE" w:bidi="sw_KE"/>
@@ -11811,7 +11746,7 @@
           <w:lang w:val="sw_KE" w:bidi="sw_KE"/>
         </w:rPr>
       </w:r>
-      <w:hyperlink r:id="rId150">
+      <w:hyperlink r:id="rId148">
         <w:r>
           <w:rPr>
             <w:lang w:val="sw_KE" w:bidi="sw_KE"/>
@@ -11835,7 +11770,7 @@
           <w:lang w:val="sw_KE" w:bidi="sw_KE"/>
         </w:rPr>
       </w:r>
-      <w:hyperlink r:id="rId151">
+      <w:hyperlink r:id="rId149">
         <w:r>
           <w:rPr>
             <w:lang w:val="sw_KE" w:bidi="sw_KE"/>
@@ -11859,7 +11794,7 @@
           <w:lang w:val="sw_KE" w:bidi="sw_KE"/>
         </w:rPr>
       </w:r>
-      <w:hyperlink r:id="rId152">
+      <w:hyperlink r:id="rId150">
         <w:r>
           <w:rPr>
             <w:lang w:val="sw_KE" w:bidi="sw_KE"/>
@@ -11883,7 +11818,7 @@
           <w:lang w:val="sw_KE" w:bidi="sw_KE"/>
         </w:rPr>
       </w:r>
-      <w:hyperlink r:id="rId153">
+      <w:hyperlink r:id="rId151">
         <w:r>
           <w:rPr>
             <w:lang w:val="sw_KE" w:bidi="sw_KE"/>
@@ -11907,7 +11842,7 @@
           <w:lang w:val="sw_KE" w:bidi="sw_KE"/>
         </w:rPr>
       </w:r>
-      <w:hyperlink r:id="rId154">
+      <w:hyperlink r:id="rId152">
         <w:r>
           <w:rPr>
             <w:lang w:val="sw_KE" w:bidi="sw_KE"/>
@@ -12152,7 +12087,7 @@
           <w:lang w:val="sw_KE" w:bidi="sw_KE"/>
         </w:rPr>
       </w:r>
-      <w:hyperlink r:id="rId155">
+      <w:hyperlink r:id="rId153">
         <w:r>
           <w:rPr>
             <w:lang w:val="sw_KE" w:bidi="sw_KE"/>
@@ -12176,7 +12111,7 @@
           <w:lang w:val="sw_KE" w:bidi="sw_KE"/>
         </w:rPr>
       </w:r>
-      <w:hyperlink r:id="rId156">
+      <w:hyperlink r:id="rId154">
         <w:r>
           <w:rPr>
             <w:lang w:val="sw_KE" w:bidi="sw_KE"/>
@@ -12200,7 +12135,7 @@
           <w:lang w:val="sw_KE" w:bidi="sw_KE"/>
         </w:rPr>
       </w:r>
-      <w:hyperlink r:id="rId157">
+      <w:hyperlink r:id="rId155">
         <w:r>
           <w:rPr>
             <w:lang w:val="sw_KE" w:bidi="sw_KE"/>
@@ -12224,7 +12159,7 @@
           <w:lang w:val="sw_KE" w:bidi="sw_KE"/>
         </w:rPr>
       </w:r>
-      <w:hyperlink r:id="rId158">
+      <w:hyperlink r:id="rId156">
         <w:r>
           <w:rPr>
             <w:lang w:val="sw_KE" w:bidi="sw_KE"/>
@@ -12248,7 +12183,7 @@
           <w:lang w:val="sw_KE" w:bidi="sw_KE"/>
         </w:rPr>
       </w:r>
-      <w:hyperlink r:id="rId159">
+      <w:hyperlink r:id="rId157">
         <w:r>
           <w:rPr>
             <w:lang w:val="sw_KE" w:bidi="sw_KE"/>
@@ -12272,7 +12207,7 @@
           <w:lang w:val="sw_KE" w:bidi="sw_KE"/>
         </w:rPr>
       </w:r>
-      <w:hyperlink r:id="rId81">
+      <w:hyperlink r:id="rId79">
         <w:r>
           <w:rPr>
             <w:lang w:val="sw_KE" w:bidi="sw_KE"/>
@@ -12296,7 +12231,7 @@
           <w:lang w:val="sw_KE" w:bidi="sw_KE"/>
         </w:rPr>
       </w:r>
-      <w:hyperlink r:id="rId160">
+      <w:hyperlink r:id="rId158">
         <w:r>
           <w:rPr>
             <w:lang w:val="sw_KE" w:bidi="sw_KE"/>

--- a/swh/docx/017.content.docx
+++ b/swh/docx/017.content.docx
@@ -141,13 +141,6 @@
         <w:rPr>
           <w:lang w:val="sw_KE" w:bidi="sw_KE"/>
         </w:rPr>
-      </w:r>
-      <w:r>
-        <w:rPr>
-          <w:i/>
-          <w:lang w:val="sw_KE" w:bidi="sw_KE"/>
-        </w:rPr>
-        <w:t>Padan Aramu, Paka mafuta, Panda, Parani, Pasaka, Patakatifu, Patana, Paulo, Pazia, Pembe, Pentekoste, Pepeta, Pepo, Perizi, Petro, Philipo mtume, Picha, Pigo, Pilato, Pindukia, Pokea, Pontio, Potea, Potifa, Priskila, Punda, Pura</w:t>
       </w:r>
       <w:r>
         <w:rPr>
